--- a/1/Осовская волость/Отруб/Чапляи/Хведор Елена/Чапляй Елена.docx
+++ b/1/Осовская волость/Отруб/Чапляи/Хведор Елена/Чапляй Елена.docx
@@ -487,23 +487,7 @@
           <w:sz w:val="24"/>
           <w:szCs w:val="24"/>
         </w:rPr>
-        <w:t>22 октября 1805 г – крест</w:t>
-      </w:r>
-      <w:r>
-        <w:rPr>
-          <w:rFonts w:ascii="Times New Roman" w:hAnsi="Times New Roman" w:cs="Times New Roman"/>
-          <w:sz w:val="24"/>
-          <w:szCs w:val="24"/>
-        </w:rPr>
-        <w:t>ная мать</w:t>
-      </w:r>
-      <w:r>
-        <w:rPr>
-          <w:rFonts w:ascii="Times New Roman" w:hAnsi="Times New Roman" w:cs="Times New Roman"/>
-          <w:sz w:val="24"/>
-          <w:szCs w:val="24"/>
-        </w:rPr>
-        <w:t xml:space="preserve"> Томаша, сына Иосифа и </w:t>
+        <w:t xml:space="preserve">22 октября 1805 г – крестная мать Томаша, сына Иосифа и </w:t>
       </w:r>
       <w:proofErr w:type="spellStart"/>
       <w:r>
@@ -605,8 +589,192 @@
         <w:t>.</w:t>
       </w:r>
     </w:p>
-    <w:bookmarkEnd w:id="1"/>
-    <w:bookmarkEnd w:id="2"/>
+    <w:p>
+      <w:pPr>
+        <w:spacing w:after="0"/>
+        <w:jc w:val="both"/>
+        <w:rPr>
+          <w:rFonts w:ascii="Times New Roman" w:hAnsi="Times New Roman" w:cs="Times New Roman"/>
+          <w:sz w:val="24"/>
+          <w:szCs w:val="24"/>
+        </w:rPr>
+      </w:pPr>
+      <w:bookmarkStart w:id="3" w:name="_Hlk86726943"/>
+      <w:bookmarkEnd w:id="1"/>
+      <w:bookmarkEnd w:id="2"/>
+      <w:r>
+        <w:rPr>
+          <w:rFonts w:ascii="Times New Roman" w:hAnsi="Times New Roman" w:cs="Times New Roman"/>
+          <w:sz w:val="24"/>
+          <w:szCs w:val="24"/>
+        </w:rPr>
+        <w:t>28 июля 1808 г</w:t>
+      </w:r>
+      <w:r>
+        <w:rPr>
+          <w:rFonts w:ascii="Times New Roman" w:hAnsi="Times New Roman" w:cs="Times New Roman"/>
+          <w:sz w:val="24"/>
+          <w:szCs w:val="24"/>
+        </w:rPr>
+        <w:t xml:space="preserve"> </w:t>
+      </w:r>
+      <w:r>
+        <w:rPr>
+          <w:rFonts w:ascii="Times New Roman" w:hAnsi="Times New Roman" w:cs="Times New Roman"/>
+          <w:sz w:val="24"/>
+          <w:szCs w:val="24"/>
+        </w:rPr>
+        <w:t>– крестн</w:t>
+      </w:r>
+      <w:r>
+        <w:rPr>
+          <w:rFonts w:ascii="Times New Roman" w:hAnsi="Times New Roman" w:cs="Times New Roman"/>
+          <w:sz w:val="24"/>
+          <w:szCs w:val="24"/>
+        </w:rPr>
+        <w:t>ая</w:t>
+      </w:r>
+      <w:r>
+        <w:rPr>
+          <w:rFonts w:ascii="Times New Roman" w:hAnsi="Times New Roman" w:cs="Times New Roman"/>
+          <w:sz w:val="24"/>
+          <w:szCs w:val="24"/>
+        </w:rPr>
+        <w:t xml:space="preserve"> </w:t>
+      </w:r>
+      <w:r>
+        <w:rPr>
+          <w:rFonts w:ascii="Times New Roman" w:hAnsi="Times New Roman" w:cs="Times New Roman"/>
+          <w:sz w:val="24"/>
+          <w:szCs w:val="24"/>
+        </w:rPr>
+        <w:t>мать</w:t>
+      </w:r>
+      <w:r>
+        <w:rPr>
+          <w:rFonts w:ascii="Times New Roman" w:hAnsi="Times New Roman" w:cs="Times New Roman"/>
+          <w:sz w:val="24"/>
+          <w:szCs w:val="24"/>
+        </w:rPr>
+        <w:t xml:space="preserve"> Якуба, сына Петра и </w:t>
+      </w:r>
+      <w:proofErr w:type="spellStart"/>
+      <w:r>
+        <w:rPr>
+          <w:rFonts w:ascii="Times New Roman" w:hAnsi="Times New Roman" w:cs="Times New Roman"/>
+          <w:sz w:val="24"/>
+          <w:szCs w:val="24"/>
+        </w:rPr>
+        <w:t>Марцеллы</w:t>
+      </w:r>
+      <w:proofErr w:type="spellEnd"/>
+      <w:r>
+        <w:rPr>
+          <w:rFonts w:ascii="Times New Roman" w:hAnsi="Times New Roman" w:cs="Times New Roman"/>
+          <w:sz w:val="24"/>
+          <w:szCs w:val="24"/>
+        </w:rPr>
+        <w:t xml:space="preserve"> </w:t>
+      </w:r>
+      <w:proofErr w:type="spellStart"/>
+      <w:r>
+        <w:rPr>
+          <w:rFonts w:ascii="Times New Roman" w:hAnsi="Times New Roman" w:cs="Times New Roman"/>
+          <w:sz w:val="24"/>
+          <w:szCs w:val="24"/>
+        </w:rPr>
+        <w:t>Карпичей</w:t>
+      </w:r>
+      <w:proofErr w:type="spellEnd"/>
+      <w:r>
+        <w:rPr>
+          <w:rFonts w:ascii="Times New Roman" w:hAnsi="Times New Roman" w:cs="Times New Roman"/>
+          <w:sz w:val="24"/>
+          <w:szCs w:val="24"/>
+        </w:rPr>
+        <w:t xml:space="preserve"> с деревни Отруб (НИАБ 937-4-32, лист </w:t>
+      </w:r>
+      <w:r>
+        <w:rPr>
+          <w:rFonts w:ascii="Times New Roman" w:hAnsi="Times New Roman" w:cs="Times New Roman"/>
+          <w:sz w:val="24"/>
+          <w:szCs w:val="24"/>
+        </w:rPr>
+        <w:t>1</w:t>
+      </w:r>
+      <w:r>
+        <w:rPr>
+          <w:rFonts w:ascii="Times New Roman" w:hAnsi="Times New Roman" w:cs="Times New Roman"/>
+          <w:sz w:val="24"/>
+          <w:szCs w:val="24"/>
+        </w:rPr>
+        <w:t xml:space="preserve">8об, </w:t>
+      </w:r>
+      <w:r>
+        <w:rPr>
+          <w:rFonts w:ascii="Times New Roman" w:eastAsia="Calibri" w:hAnsi="Times New Roman" w:cs="Times New Roman"/>
+          <w:bCs/>
+          <w:noProof/>
+          <w:sz w:val="24"/>
+          <w:szCs w:val="24"/>
+          <w:lang w:eastAsia="ru-RU"/>
+        </w:rPr>
+        <w:t>№</w:t>
+      </w:r>
+      <w:r>
+        <w:rPr>
+          <w:rFonts w:ascii="Times New Roman" w:eastAsia="Calibri" w:hAnsi="Times New Roman" w:cs="Times New Roman"/>
+          <w:bCs/>
+          <w:noProof/>
+          <w:sz w:val="24"/>
+          <w:szCs w:val="24"/>
+          <w:lang w:eastAsia="ru-RU"/>
+        </w:rPr>
+        <w:t>2</w:t>
+      </w:r>
+      <w:r>
+        <w:rPr>
+          <w:rFonts w:ascii="Times New Roman" w:eastAsia="Calibri" w:hAnsi="Times New Roman" w:cs="Times New Roman"/>
+          <w:bCs/>
+          <w:noProof/>
+          <w:sz w:val="24"/>
+          <w:szCs w:val="24"/>
+          <w:lang w:eastAsia="ru-RU"/>
+        </w:rPr>
+        <w:t>1</w:t>
+      </w:r>
+      <w:r>
+        <w:rPr>
+          <w:rFonts w:ascii="Times New Roman" w:eastAsia="Calibri" w:hAnsi="Times New Roman" w:cs="Times New Roman"/>
+          <w:bCs/>
+          <w:noProof/>
+          <w:sz w:val="24"/>
+          <w:szCs w:val="24"/>
+          <w:lang w:eastAsia="ru-RU"/>
+        </w:rPr>
+        <w:t>/1</w:t>
+      </w:r>
+      <w:r>
+        <w:rPr>
+          <w:rFonts w:ascii="Times New Roman" w:eastAsia="Calibri" w:hAnsi="Times New Roman" w:cs="Times New Roman"/>
+          <w:bCs/>
+          <w:noProof/>
+          <w:sz w:val="24"/>
+          <w:szCs w:val="24"/>
+          <w:lang w:eastAsia="ru-RU"/>
+        </w:rPr>
+        <w:t>808-р</w:t>
+      </w:r>
+      <w:r>
+        <w:rPr>
+          <w:rFonts w:ascii="Times New Roman" w:hAnsi="Times New Roman" w:cs="Times New Roman"/>
+          <w:sz w:val="24"/>
+          <w:szCs w:val="24"/>
+        </w:rPr>
+        <w:t>).</w:t>
+      </w:r>
+      <w:bookmarkEnd w:id="3"/>
+    </w:p>
     <w:p>
       <w:pPr>
         <w:spacing w:after="0"/>
@@ -1781,6 +1949,7 @@
           <w:szCs w:val="24"/>
           <w:lang w:eastAsia="ru-RU"/>
         </w:rPr>
+        <w:lastRenderedPageBreak/>
         <w:t xml:space="preserve">НИАБ 937-4-32: </w:t>
       </w:r>
       <w:r>
@@ -1860,7 +2029,6 @@
           <w:szCs w:val="24"/>
           <w:lang w:val="en-US"/>
         </w:rPr>
-        <w:lastRenderedPageBreak/>
         <w:drawing>
           <wp:inline distT="0" distB="0" distL="0" distR="0" wp14:anchorId="1A58FB34" wp14:editId="62A9BE73">
             <wp:extent cx="5940425" cy="835660"/>
@@ -2342,7 +2510,7 @@
           <w:lang w:eastAsia="ru-RU"/>
         </w:rPr>
       </w:pPr>
-      <w:bookmarkStart w:id="3" w:name="_Hlk124495316"/>
+      <w:bookmarkStart w:id="4" w:name="_Hlk124495316"/>
       <w:r>
         <w:rPr>
           <w:rFonts w:ascii="Times New Roman" w:hAnsi="Times New Roman" w:cs="Times New Roman"/>
@@ -2888,7 +3056,7 @@
         <w:t>.</w:t>
       </w:r>
     </w:p>
-    <w:bookmarkEnd w:id="3"/>
+    <w:bookmarkEnd w:id="4"/>
     <w:p>
       <w:pPr>
         <w:spacing w:after="0"/>
@@ -2899,6 +3067,646 @@
           <w:szCs w:val="24"/>
         </w:rPr>
       </w:pPr>
+    </w:p>
+    <w:p>
+      <w:pPr>
+        <w:spacing w:after="0"/>
+        <w:jc w:val="both"/>
+        <w:rPr>
+          <w:rFonts w:ascii="Times New Roman" w:hAnsi="Times New Roman" w:cs="Times New Roman"/>
+          <w:b/>
+          <w:noProof/>
+          <w:sz w:val="24"/>
+          <w:szCs w:val="24"/>
+          <w:lang w:eastAsia="ru-RU"/>
+        </w:rPr>
+      </w:pPr>
+      <w:bookmarkStart w:id="5" w:name="_Hlk86726930"/>
+      <w:r>
+        <w:rPr>
+          <w:rFonts w:ascii="Times New Roman" w:hAnsi="Times New Roman" w:cs="Times New Roman"/>
+          <w:b/>
+          <w:bCs/>
+          <w:noProof/>
+          <w:sz w:val="24"/>
+          <w:szCs w:val="24"/>
+          <w:lang w:eastAsia="ru-RU"/>
+        </w:rPr>
+        <w:t>НИАБ</w:t>
+      </w:r>
+      <w:r>
+        <w:rPr>
+          <w:rFonts w:ascii="Times New Roman" w:hAnsi="Times New Roman" w:cs="Times New Roman"/>
+          <w:b/>
+          <w:bCs/>
+          <w:noProof/>
+          <w:sz w:val="24"/>
+          <w:szCs w:val="24"/>
+          <w:lang w:eastAsia="ru-RU"/>
+        </w:rPr>
+        <w:t xml:space="preserve"> </w:t>
+      </w:r>
+      <w:r>
+        <w:rPr>
+          <w:rFonts w:ascii="Times New Roman" w:hAnsi="Times New Roman" w:cs="Times New Roman"/>
+          <w:b/>
+          <w:bCs/>
+          <w:noProof/>
+          <w:sz w:val="24"/>
+          <w:szCs w:val="24"/>
+          <w:lang w:eastAsia="ru-RU"/>
+        </w:rPr>
+        <w:t>937-4-32</w:t>
+      </w:r>
+      <w:r>
+        <w:rPr>
+          <w:rFonts w:ascii="Times New Roman" w:hAnsi="Times New Roman" w:cs="Times New Roman"/>
+          <w:b/>
+          <w:bCs/>
+          <w:noProof/>
+          <w:sz w:val="24"/>
+          <w:szCs w:val="24"/>
+          <w:lang w:eastAsia="ru-RU"/>
+        </w:rPr>
+        <w:t xml:space="preserve">: </w:t>
+      </w:r>
+      <w:bookmarkEnd w:id="5"/>
+      <w:r>
+        <w:rPr>
+          <w:rFonts w:ascii="Times New Roman" w:hAnsi="Times New Roman" w:cs="Times New Roman"/>
+          <w:noProof/>
+          <w:sz w:val="24"/>
+          <w:szCs w:val="24"/>
+          <w:lang w:eastAsia="ru-RU"/>
+        </w:rPr>
+        <w:t>Лист 18об.</w:t>
+      </w:r>
+      <w:r>
+        <w:rPr>
+          <w:rFonts w:ascii="Times New Roman" w:hAnsi="Times New Roman" w:cs="Times New Roman"/>
+          <w:b/>
+          <w:noProof/>
+          <w:sz w:val="24"/>
+          <w:szCs w:val="24"/>
+          <w:lang w:eastAsia="ru-RU"/>
+        </w:rPr>
+        <w:t xml:space="preserve"> Метрическая запись №21/1808</w:t>
+      </w:r>
+      <w:r>
+        <w:rPr>
+          <w:rFonts w:ascii="Times New Roman" w:hAnsi="Times New Roman" w:cs="Times New Roman"/>
+          <w:b/>
+          <w:sz w:val="24"/>
+          <w:szCs w:val="24"/>
+        </w:rPr>
+        <w:t>-р</w:t>
+      </w:r>
+      <w:r>
+        <w:rPr>
+          <w:rFonts w:ascii="Times New Roman" w:hAnsi="Times New Roman" w:cs="Times New Roman"/>
+          <w:b/>
+          <w:noProof/>
+          <w:sz w:val="24"/>
+          <w:szCs w:val="24"/>
+          <w:lang w:eastAsia="ru-RU"/>
+        </w:rPr>
+        <w:t>.</w:t>
+      </w:r>
+    </w:p>
+    <w:p>
+      <w:pPr>
+        <w:spacing w:after="0" w:line="276" w:lineRule="auto"/>
+        <w:jc w:val="both"/>
+        <w:rPr>
+          <w:rFonts w:ascii="Times New Roman" w:hAnsi="Times New Roman" w:cs="Times New Roman"/>
+          <w:b/>
+          <w:noProof/>
+          <w:sz w:val="24"/>
+          <w:szCs w:val="24"/>
+          <w:lang w:eastAsia="ru-RU"/>
+        </w:rPr>
+      </w:pPr>
+    </w:p>
+    <w:p>
+      <w:pPr>
+        <w:spacing w:after="0" w:line="276" w:lineRule="auto"/>
+        <w:jc w:val="both"/>
+        <w:rPr>
+          <w:rFonts w:ascii="Times New Roman" w:hAnsi="Times New Roman" w:cs="Times New Roman"/>
+          <w:b/>
+          <w:noProof/>
+          <w:sz w:val="24"/>
+          <w:szCs w:val="24"/>
+          <w:lang w:eastAsia="ru-RU"/>
+        </w:rPr>
+      </w:pPr>
+      <w:r>
+        <w:rPr>
+          <w:rFonts w:ascii="Times New Roman" w:hAnsi="Times New Roman" w:cs="Times New Roman"/>
+          <w:noProof/>
+          <w:sz w:val="24"/>
+          <w:szCs w:val="24"/>
+          <w:lang w:val="en-US"/>
+        </w:rPr>
+        <w:drawing>
+          <wp:inline distT="0" distB="0" distL="0" distR="0" wp14:anchorId="2A8E89F3" wp14:editId="394EF051">
+            <wp:extent cx="5940425" cy="974725"/>
+            <wp:effectExtent l="0" t="0" r="3175" b="0"/>
+            <wp:docPr id="351" name="Рисунок 351"/>
+            <wp:cNvGraphicFramePr>
+              <a:graphicFrameLocks xmlns:a="http://schemas.openxmlformats.org/drawingml/2006/main" noChangeAspect="1"/>
+            </wp:cNvGraphicFramePr>
+            <a:graphic xmlns:a="http://schemas.openxmlformats.org/drawingml/2006/main">
+              <a:graphicData uri="http://schemas.openxmlformats.org/drawingml/2006/picture">
+                <pic:pic xmlns:pic="http://schemas.openxmlformats.org/drawingml/2006/picture">
+                  <pic:nvPicPr>
+                    <pic:cNvPr id="1" name=""/>
+                    <pic:cNvPicPr/>
+                  </pic:nvPicPr>
+                  <pic:blipFill>
+                    <a:blip r:embed="rId8"/>
+                    <a:stretch>
+                      <a:fillRect/>
+                    </a:stretch>
+                  </pic:blipFill>
+                  <pic:spPr>
+                    <a:xfrm>
+                      <a:off x="0" y="0"/>
+                      <a:ext cx="5940425" cy="974725"/>
+                    </a:xfrm>
+                    <a:prstGeom prst="rect">
+                      <a:avLst/>
+                    </a:prstGeom>
+                  </pic:spPr>
+                </pic:pic>
+              </a:graphicData>
+            </a:graphic>
+          </wp:inline>
+        </w:drawing>
+      </w:r>
+    </w:p>
+    <w:p>
+      <w:pPr>
+        <w:spacing w:after="0" w:line="276" w:lineRule="auto"/>
+        <w:jc w:val="both"/>
+        <w:rPr>
+          <w:rFonts w:ascii="Times New Roman" w:hAnsi="Times New Roman" w:cs="Times New Roman"/>
+          <w:b/>
+          <w:noProof/>
+          <w:sz w:val="24"/>
+          <w:szCs w:val="24"/>
+          <w:lang w:eastAsia="ru-RU"/>
+        </w:rPr>
+      </w:pPr>
+    </w:p>
+    <w:p>
+      <w:pPr>
+        <w:spacing w:after="0" w:line="276" w:lineRule="auto"/>
+        <w:jc w:val="both"/>
+        <w:rPr>
+          <w:rFonts w:ascii="Times New Roman" w:hAnsi="Times New Roman" w:cs="Times New Roman"/>
+          <w:sz w:val="24"/>
+          <w:szCs w:val="24"/>
+        </w:rPr>
+      </w:pPr>
+      <w:proofErr w:type="spellStart"/>
+      <w:r>
+        <w:rPr>
+          <w:rFonts w:ascii="Times New Roman" w:hAnsi="Times New Roman" w:cs="Times New Roman"/>
+          <w:sz w:val="24"/>
+          <w:szCs w:val="24"/>
+        </w:rPr>
+        <w:t>Дедиловичский</w:t>
+      </w:r>
+      <w:proofErr w:type="spellEnd"/>
+      <w:r>
+        <w:rPr>
+          <w:rFonts w:ascii="Times New Roman" w:hAnsi="Times New Roman" w:cs="Times New Roman"/>
+          <w:sz w:val="24"/>
+          <w:szCs w:val="24"/>
+        </w:rPr>
+        <w:t xml:space="preserve"> костел </w:t>
+      </w:r>
+      <w:proofErr w:type="spellStart"/>
+      <w:r>
+        <w:rPr>
+          <w:rFonts w:ascii="Times New Roman" w:hAnsi="Times New Roman" w:cs="Times New Roman"/>
+          <w:sz w:val="24"/>
+          <w:szCs w:val="24"/>
+        </w:rPr>
+        <w:t>Наисвятейшего</w:t>
+      </w:r>
+      <w:proofErr w:type="spellEnd"/>
+      <w:r>
+        <w:rPr>
+          <w:rFonts w:ascii="Times New Roman" w:hAnsi="Times New Roman" w:cs="Times New Roman"/>
+          <w:sz w:val="24"/>
+          <w:szCs w:val="24"/>
+        </w:rPr>
+        <w:t xml:space="preserve"> Сердца Иисуса. 28 июля</w:t>
+      </w:r>
+      <w:r>
+        <w:rPr>
+          <w:rFonts w:ascii="Times New Roman" w:hAnsi="Times New Roman" w:cs="Times New Roman"/>
+          <w:noProof/>
+          <w:sz w:val="24"/>
+          <w:szCs w:val="24"/>
+          <w:lang w:eastAsia="ru-RU"/>
+        </w:rPr>
+        <w:t xml:space="preserve"> 1808 года. Метрическая запись о крещении.</w:t>
+      </w:r>
+    </w:p>
+    <w:p>
+      <w:pPr>
+        <w:spacing w:after="0" w:line="276" w:lineRule="auto"/>
+        <w:jc w:val="both"/>
+        <w:rPr>
+          <w:rFonts w:ascii="Times New Roman" w:hAnsi="Times New Roman" w:cs="Times New Roman"/>
+          <w:b/>
+          <w:noProof/>
+          <w:sz w:val="24"/>
+          <w:szCs w:val="24"/>
+          <w:lang w:eastAsia="ru-RU"/>
+        </w:rPr>
+      </w:pPr>
+    </w:p>
+    <w:p>
+      <w:pPr>
+        <w:spacing w:after="0" w:line="276" w:lineRule="auto"/>
+        <w:rPr>
+          <w:rFonts w:ascii="Times New Roman" w:hAnsi="Times New Roman" w:cs="Times New Roman"/>
+          <w:bCs/>
+          <w:noProof/>
+          <w:sz w:val="24"/>
+          <w:szCs w:val="24"/>
+          <w:lang w:eastAsia="ru-RU"/>
+        </w:rPr>
+      </w:pPr>
+      <w:r>
+        <w:rPr>
+          <w:rFonts w:ascii="Times New Roman" w:hAnsi="Times New Roman" w:cs="Times New Roman"/>
+          <w:bCs/>
+          <w:noProof/>
+          <w:sz w:val="24"/>
+          <w:szCs w:val="24"/>
+          <w:lang w:val="pl-PL" w:eastAsia="ru-RU"/>
+        </w:rPr>
+        <w:lastRenderedPageBreak/>
+        <w:t>Karpicz</w:t>
+      </w:r>
+      <w:r>
+        <w:rPr>
+          <w:rFonts w:ascii="Times New Roman" w:hAnsi="Times New Roman" w:cs="Times New Roman"/>
+          <w:bCs/>
+          <w:noProof/>
+          <w:sz w:val="24"/>
+          <w:szCs w:val="24"/>
+          <w:lang w:eastAsia="ru-RU"/>
+        </w:rPr>
+        <w:t xml:space="preserve"> </w:t>
+      </w:r>
+      <w:r>
+        <w:rPr>
+          <w:rFonts w:ascii="Times New Roman" w:hAnsi="Times New Roman" w:cs="Times New Roman"/>
+          <w:bCs/>
+          <w:noProof/>
+          <w:sz w:val="24"/>
+          <w:szCs w:val="24"/>
+          <w:lang w:val="pl-PL" w:eastAsia="ru-RU"/>
+        </w:rPr>
+        <w:t>Jakub</w:t>
+      </w:r>
+      <w:r>
+        <w:rPr>
+          <w:rFonts w:ascii="Times New Roman" w:hAnsi="Times New Roman" w:cs="Times New Roman"/>
+          <w:bCs/>
+          <w:noProof/>
+          <w:sz w:val="24"/>
+          <w:szCs w:val="24"/>
+          <w:lang w:eastAsia="ru-RU"/>
+        </w:rPr>
+        <w:t xml:space="preserve"> – сын крестьян с деревни Отруб.</w:t>
+      </w:r>
+    </w:p>
+    <w:p>
+      <w:pPr>
+        <w:spacing w:after="0" w:line="276" w:lineRule="auto"/>
+        <w:jc w:val="both"/>
+        <w:rPr>
+          <w:rFonts w:ascii="Times New Roman" w:hAnsi="Times New Roman" w:cs="Times New Roman"/>
+          <w:bCs/>
+          <w:noProof/>
+          <w:sz w:val="24"/>
+          <w:szCs w:val="24"/>
+          <w:lang w:eastAsia="ru-RU"/>
+        </w:rPr>
+      </w:pPr>
+      <w:r>
+        <w:rPr>
+          <w:rFonts w:ascii="Times New Roman" w:hAnsi="Times New Roman" w:cs="Times New Roman"/>
+          <w:bCs/>
+          <w:noProof/>
+          <w:sz w:val="24"/>
+          <w:szCs w:val="24"/>
+          <w:lang w:val="pl-PL" w:eastAsia="ru-RU"/>
+        </w:rPr>
+        <w:t>Karpicz</w:t>
+      </w:r>
+      <w:r>
+        <w:rPr>
+          <w:rFonts w:ascii="Times New Roman" w:hAnsi="Times New Roman" w:cs="Times New Roman"/>
+          <w:bCs/>
+          <w:noProof/>
+          <w:sz w:val="24"/>
+          <w:szCs w:val="24"/>
+          <w:lang w:eastAsia="ru-RU"/>
+        </w:rPr>
+        <w:t xml:space="preserve"> </w:t>
+      </w:r>
+      <w:r>
+        <w:rPr>
+          <w:rFonts w:ascii="Times New Roman" w:hAnsi="Times New Roman" w:cs="Times New Roman"/>
+          <w:bCs/>
+          <w:noProof/>
+          <w:sz w:val="24"/>
+          <w:szCs w:val="24"/>
+          <w:lang w:val="pl-PL" w:eastAsia="ru-RU"/>
+        </w:rPr>
+        <w:t>Petro</w:t>
+      </w:r>
+      <w:r>
+        <w:rPr>
+          <w:rFonts w:ascii="Times New Roman" w:hAnsi="Times New Roman" w:cs="Times New Roman"/>
+          <w:bCs/>
+          <w:noProof/>
+          <w:sz w:val="24"/>
+          <w:szCs w:val="24"/>
+          <w:lang w:eastAsia="ru-RU"/>
+        </w:rPr>
+        <w:t xml:space="preserve"> – отец.</w:t>
+      </w:r>
+    </w:p>
+    <w:p>
+      <w:pPr>
+        <w:spacing w:after="0" w:line="276" w:lineRule="auto"/>
+        <w:rPr>
+          <w:rFonts w:ascii="Times New Roman" w:hAnsi="Times New Roman" w:cs="Times New Roman"/>
+          <w:bCs/>
+          <w:noProof/>
+          <w:sz w:val="24"/>
+          <w:szCs w:val="24"/>
+          <w:lang w:eastAsia="ru-RU"/>
+        </w:rPr>
+      </w:pPr>
+      <w:r>
+        <w:rPr>
+          <w:rFonts w:ascii="Times New Roman" w:hAnsi="Times New Roman" w:cs="Times New Roman"/>
+          <w:bCs/>
+          <w:noProof/>
+          <w:sz w:val="24"/>
+          <w:szCs w:val="24"/>
+          <w:lang w:val="pl-PL" w:eastAsia="ru-RU"/>
+        </w:rPr>
+        <w:t>Karpiczowa</w:t>
+      </w:r>
+      <w:r>
+        <w:rPr>
+          <w:rFonts w:ascii="Times New Roman" w:hAnsi="Times New Roman" w:cs="Times New Roman"/>
+          <w:bCs/>
+          <w:noProof/>
+          <w:sz w:val="24"/>
+          <w:szCs w:val="24"/>
+          <w:lang w:eastAsia="ru-RU"/>
+        </w:rPr>
+        <w:t xml:space="preserve"> </w:t>
+      </w:r>
+      <w:r>
+        <w:rPr>
+          <w:rFonts w:ascii="Times New Roman" w:hAnsi="Times New Roman" w:cs="Times New Roman"/>
+          <w:bCs/>
+          <w:noProof/>
+          <w:sz w:val="24"/>
+          <w:szCs w:val="24"/>
+          <w:lang w:val="pl-PL" w:eastAsia="ru-RU"/>
+        </w:rPr>
+        <w:t>Marcella</w:t>
+      </w:r>
+      <w:r>
+        <w:rPr>
+          <w:rFonts w:ascii="Times New Roman" w:hAnsi="Times New Roman" w:cs="Times New Roman"/>
+          <w:bCs/>
+          <w:noProof/>
+          <w:sz w:val="24"/>
+          <w:szCs w:val="24"/>
+          <w:lang w:eastAsia="ru-RU"/>
+        </w:rPr>
+        <w:t xml:space="preserve"> – мать.</w:t>
+      </w:r>
+    </w:p>
+    <w:p>
+      <w:pPr>
+        <w:spacing w:after="0" w:line="276" w:lineRule="auto"/>
+        <w:rPr>
+          <w:rFonts w:ascii="Times New Roman" w:hAnsi="Times New Roman" w:cs="Times New Roman"/>
+          <w:bCs/>
+          <w:noProof/>
+          <w:sz w:val="24"/>
+          <w:szCs w:val="24"/>
+          <w:lang w:eastAsia="ru-RU"/>
+        </w:rPr>
+      </w:pPr>
+      <w:r>
+        <w:rPr>
+          <w:rFonts w:ascii="Times New Roman" w:hAnsi="Times New Roman" w:cs="Times New Roman"/>
+          <w:bCs/>
+          <w:noProof/>
+          <w:sz w:val="24"/>
+          <w:szCs w:val="24"/>
+          <w:lang w:val="pl-PL" w:eastAsia="ru-RU"/>
+        </w:rPr>
+        <w:t>Szy</w:t>
+      </w:r>
+      <w:r>
+        <w:rPr>
+          <w:rFonts w:ascii="Times New Roman" w:hAnsi="Times New Roman" w:cs="Times New Roman"/>
+          <w:bCs/>
+          <w:noProof/>
+          <w:sz w:val="24"/>
+          <w:szCs w:val="24"/>
+          <w:lang w:eastAsia="ru-RU"/>
+        </w:rPr>
+        <w:t>ł</w:t>
+      </w:r>
+      <w:r>
+        <w:rPr>
+          <w:rFonts w:ascii="Times New Roman" w:hAnsi="Times New Roman" w:cs="Times New Roman"/>
+          <w:bCs/>
+          <w:noProof/>
+          <w:sz w:val="24"/>
+          <w:szCs w:val="24"/>
+          <w:lang w:val="pl-PL" w:eastAsia="ru-RU"/>
+        </w:rPr>
+        <w:t>o</w:t>
+      </w:r>
+      <w:r>
+        <w:rPr>
+          <w:rFonts w:ascii="Times New Roman" w:hAnsi="Times New Roman" w:cs="Times New Roman"/>
+          <w:bCs/>
+          <w:noProof/>
+          <w:sz w:val="24"/>
+          <w:szCs w:val="24"/>
+          <w:lang w:eastAsia="ru-RU"/>
+        </w:rPr>
+        <w:t xml:space="preserve"> </w:t>
+      </w:r>
+      <w:r>
+        <w:rPr>
+          <w:rFonts w:ascii="Times New Roman" w:hAnsi="Times New Roman" w:cs="Times New Roman"/>
+          <w:bCs/>
+          <w:noProof/>
+          <w:sz w:val="24"/>
+          <w:szCs w:val="24"/>
+          <w:lang w:val="pl-PL" w:eastAsia="ru-RU"/>
+        </w:rPr>
+        <w:t>Joseph</w:t>
+      </w:r>
+      <w:r>
+        <w:rPr>
+          <w:rFonts w:ascii="Times New Roman" w:hAnsi="Times New Roman" w:cs="Times New Roman"/>
+          <w:bCs/>
+          <w:noProof/>
+          <w:sz w:val="24"/>
+          <w:szCs w:val="24"/>
+          <w:lang w:eastAsia="ru-RU"/>
+        </w:rPr>
+        <w:t xml:space="preserve"> – крестный отец, с деревни Отруб.</w:t>
+      </w:r>
+    </w:p>
+    <w:p>
+      <w:pPr>
+        <w:spacing w:after="0" w:line="276" w:lineRule="auto"/>
+        <w:rPr>
+          <w:rFonts w:ascii="Times New Roman" w:hAnsi="Times New Roman" w:cs="Times New Roman"/>
+          <w:bCs/>
+          <w:noProof/>
+          <w:sz w:val="24"/>
+          <w:szCs w:val="24"/>
+          <w:lang w:eastAsia="ru-RU"/>
+        </w:rPr>
+      </w:pPr>
+      <w:r>
+        <w:rPr>
+          <w:rFonts w:ascii="Times New Roman" w:hAnsi="Times New Roman" w:cs="Times New Roman"/>
+          <w:bCs/>
+          <w:noProof/>
+          <w:sz w:val="24"/>
+          <w:szCs w:val="24"/>
+          <w:lang w:val="pl-PL" w:eastAsia="ru-RU"/>
+        </w:rPr>
+        <w:t>Czaplaiowa</w:t>
+      </w:r>
+      <w:r>
+        <w:rPr>
+          <w:rFonts w:ascii="Times New Roman" w:hAnsi="Times New Roman" w:cs="Times New Roman"/>
+          <w:bCs/>
+          <w:noProof/>
+          <w:sz w:val="24"/>
+          <w:szCs w:val="24"/>
+          <w:lang w:eastAsia="ru-RU"/>
+        </w:rPr>
+        <w:t xml:space="preserve"> </w:t>
+      </w:r>
+      <w:r>
+        <w:rPr>
+          <w:rFonts w:ascii="Times New Roman" w:hAnsi="Times New Roman" w:cs="Times New Roman"/>
+          <w:bCs/>
+          <w:noProof/>
+          <w:sz w:val="24"/>
+          <w:szCs w:val="24"/>
+          <w:lang w:val="pl-PL" w:eastAsia="ru-RU"/>
+        </w:rPr>
+        <w:t>Helena</w:t>
+      </w:r>
+      <w:r>
+        <w:rPr>
+          <w:rFonts w:ascii="Times New Roman" w:hAnsi="Times New Roman" w:cs="Times New Roman"/>
+          <w:bCs/>
+          <w:noProof/>
+          <w:sz w:val="24"/>
+          <w:szCs w:val="24"/>
+          <w:lang w:eastAsia="ru-RU"/>
+        </w:rPr>
+        <w:t xml:space="preserve"> – крестная мать, с деревни Отруб.</w:t>
+      </w:r>
+    </w:p>
+    <w:p>
+      <w:pPr>
+        <w:spacing w:after="0" w:line="276" w:lineRule="auto"/>
+        <w:rPr>
+          <w:rFonts w:ascii="Times New Roman" w:hAnsi="Times New Roman" w:cs="Times New Roman"/>
+          <w:bCs/>
+          <w:sz w:val="24"/>
+          <w:szCs w:val="24"/>
+        </w:rPr>
+      </w:pPr>
+      <w:r>
+        <w:rPr>
+          <w:rFonts w:ascii="Times New Roman" w:hAnsi="Times New Roman" w:cs="Times New Roman"/>
+          <w:bCs/>
+          <w:sz w:val="24"/>
+          <w:szCs w:val="24"/>
+          <w:lang w:val="pl-PL"/>
+        </w:rPr>
+        <w:t>Scindzelewski</w:t>
+      </w:r>
+      <w:r>
+        <w:rPr>
+          <w:rFonts w:ascii="Times New Roman" w:hAnsi="Times New Roman" w:cs="Times New Roman"/>
+          <w:bCs/>
+          <w:sz w:val="24"/>
+          <w:szCs w:val="24"/>
+        </w:rPr>
+        <w:t xml:space="preserve"> </w:t>
+      </w:r>
+      <w:r>
+        <w:rPr>
+          <w:rFonts w:ascii="Times New Roman" w:hAnsi="Times New Roman" w:cs="Times New Roman"/>
+          <w:bCs/>
+          <w:sz w:val="24"/>
+          <w:szCs w:val="24"/>
+          <w:lang w:val="pl-PL"/>
+        </w:rPr>
+        <w:t>Andreas</w:t>
+      </w:r>
+      <w:r>
+        <w:rPr>
+          <w:rFonts w:ascii="Times New Roman" w:hAnsi="Times New Roman" w:cs="Times New Roman"/>
+          <w:bCs/>
+          <w:sz w:val="24"/>
+          <w:szCs w:val="24"/>
+        </w:rPr>
+        <w:t xml:space="preserve">  – ксёндз, комендант </w:t>
+      </w:r>
+      <w:proofErr w:type="spellStart"/>
+      <w:r>
+        <w:rPr>
+          <w:rFonts w:ascii="Times New Roman" w:hAnsi="Times New Roman" w:cs="Times New Roman"/>
+          <w:bCs/>
+          <w:sz w:val="24"/>
+          <w:szCs w:val="24"/>
+        </w:rPr>
+        <w:t>Дедиловичский</w:t>
+      </w:r>
+      <w:proofErr w:type="spellEnd"/>
+      <w:r>
+        <w:rPr>
+          <w:rFonts w:ascii="Times New Roman" w:hAnsi="Times New Roman" w:cs="Times New Roman"/>
+          <w:bCs/>
+          <w:sz w:val="24"/>
+          <w:szCs w:val="24"/>
+        </w:rPr>
+        <w:t>.</w:t>
+      </w:r>
     </w:p>
     <w:p>
       <w:pPr>
